--- a/Elicitation/TT3L_G4_ElicitationPlan.docx
+++ b/Elicitation/TT3L_G4_ElicitationPlan.docx
@@ -2,6 +2,14 @@
 <file path=word/document.xml><?xml version="1.0" encoding="utf-8"?>
 <w:document xmlns:wpc="http://schemas.microsoft.com/office/word/2010/wordprocessingCanvas" xmlns:cx="http://schemas.microsoft.com/office/drawing/2014/chartex" xmlns:cx1="http://schemas.microsoft.com/office/drawing/2015/9/8/chartex" xmlns:cx2="http://schemas.microsoft.com/office/drawing/2015/10/21/chartex" xmlns:cx3="http://schemas.microsoft.com/office/drawing/2016/5/9/chartex" xmlns:cx4="http://schemas.microsoft.com/office/drawing/2016/5/10/chartex" xmlns:cx5="http://schemas.microsoft.com/office/drawing/2016/5/11/chartex" xmlns:cx6="http://schemas.microsoft.com/office/drawing/2016/5/12/chartex" xmlns:cx7="http://schemas.microsoft.com/office/drawing/2016/5/13/chartex" xmlns:cx8="http://schemas.microsoft.com/office/drawing/2016/5/14/chartex" xmlns:mc="http://schemas.openxmlformats.org/markup-compatibility/2006" xmlns:aink="http://schemas.microsoft.com/office/drawing/2016/ink" xmlns:am3d="http://schemas.microsoft.com/office/drawing/2017/model3d" xmlns:o="urn:schemas-microsoft-com:office:office" xmlns:oel="http://schemas.microsoft.com/office/2019/extlst" xmlns:r="http://schemas.openxmlformats.org/officeDocument/2006/relationships" xmlns:m="http://schemas.openxmlformats.org/officeDocument/2006/math" xmlns:v="urn:schemas-microsoft-com:vml" xmlns:wp14="http://schemas.microsoft.com/office/word/2010/wordprocessingDrawing" xmlns:wp="http://schemas.openxmlformats.org/drawingml/2006/wordprocessingDrawing" xmlns:w10="urn:schemas-microsoft-com:office:word" xmlns:w="http://schemas.openxmlformats.org/wordprocessingml/2006/main" xmlns:w14="http://schemas.microsoft.com/office/word/2010/wordml" xmlns:w15="http://schemas.microsoft.com/office/word/2012/wordml" xmlns:w16cex="http://schemas.microsoft.com/office/word/2018/wordml/cex" xmlns:w16cid="http://schemas.microsoft.com/office/word/2016/wordml/cid" xmlns:w16="http://schemas.microsoft.com/office/word/2018/wordml" xmlns:w16du="http://schemas.microsoft.com/office/word/2023/wordml/word16du" xmlns:w16sdtdh="http://schemas.microsoft.com/office/word/2020/wordml/sdtdatahash" xmlns:w16sdtfl="http://schemas.microsoft.com/office/word/2024/wordml/sdtformatlock" xmlns:w16se="http://schemas.microsoft.com/office/word/2015/wordml/symex" xmlns:wpg="http://schemas.microsoft.com/office/word/2010/wordprocessingGroup" xmlns:wpi="http://schemas.microsoft.com/office/word/2010/wordprocessingInk" xmlns:wne="http://schemas.microsoft.com/office/word/2006/wordml" xmlns:wps="http://schemas.microsoft.com/office/word/2010/wordprocessingShape" mc:Ignorable="w14 w15 w16se w16cid w16 w16cex w16sdtdh w16sdtfl w16du wp14">
   <w:body>
+    <w:p>
+      <w:pPr>
+        <w:rPr>
+          <w:b/>
+          <w:bCs/>
+        </w:rPr>
+      </w:pPr>
+    </w:p>
     <w:p>
       <w:pPr>
         <w:pStyle w:val="Heading1"/>
@@ -15,12 +23,29 @@
           <w:bCs/>
           <w:color w:val="auto"/>
         </w:rPr>
-        <w:t>1. Introduction</w:t>
+        <w:t>1.</w:t>
+      </w:r>
+      <w:r>
+        <w:rPr>
+          <w:b/>
+          <w:bCs/>
+          <w:color w:val="auto"/>
+        </w:rPr>
+        <w:t>Introduction</w:t>
       </w:r>
     </w:p>
     <w:p>
+      <w:pPr>
+        <w:spacing w:before="240" w:after="240"/>
+        <w:rPr>
+          <w:rFonts w:ascii="Times New Roman" w:eastAsia="Times New Roman" w:hAnsi="Times New Roman" w:cs="Times New Roman"/>
+        </w:rPr>
+      </w:pPr>
       <w:r>
-        <w:t>Purpose of elicitation and plan scope.</w:t>
+        <w:rPr>
+          <w:rFonts w:ascii="Times New Roman" w:eastAsia="Times New Roman" w:hAnsi="Times New Roman" w:cs="Times New Roman"/>
+        </w:rPr>
+        <w:t>This plan outlines the elicitation of requirements for the Campus Accessibility Navigation System based on accessible route planning with facility updates and event notices. Elicitation will utilize Observation and Brainstorming techniques under the guidance of the Kano Model for user satisfaction order of priority.</w:t>
       </w:r>
     </w:p>
     <w:p>
@@ -40,10 +65,90 @@
       </w:r>
     </w:p>
     <w:p>
+      <w:pPr>
+        <w:pStyle w:val="ListParagraph"/>
+        <w:numPr>
+          <w:ilvl w:val="0"/>
+          <w:numId w:val="1"/>
+        </w:numPr>
+        <w:rPr>
+          <w:rFonts w:ascii="Times New Roman" w:eastAsia="Times New Roman" w:hAnsi="Times New Roman" w:cs="Times New Roman"/>
+        </w:rPr>
+      </w:pPr>
       <w:r>
-        <w:t>What you aim to achieve (e.g., understand needs, identify hidden requirements).</w:t>
+        <w:rPr>
+          <w:rFonts w:ascii="Times New Roman" w:eastAsia="Times New Roman" w:hAnsi="Times New Roman" w:cs="Times New Roman"/>
+        </w:rPr>
+        <w:t>Understand users with disabilities who navigate around the campus</w:t>
       </w:r>
     </w:p>
+    <w:p>
+      <w:pPr>
+        <w:pStyle w:val="ListParagraph"/>
+        <w:numPr>
+          <w:ilvl w:val="0"/>
+          <w:numId w:val="1"/>
+        </w:numPr>
+        <w:rPr>
+          <w:rFonts w:ascii="Times New Roman" w:eastAsia="Times New Roman" w:hAnsi="Times New Roman" w:cs="Times New Roman"/>
+        </w:rPr>
+      </w:pPr>
+      <w:r>
+        <w:rPr>
+          <w:rFonts w:ascii="Times New Roman" w:eastAsia="Times New Roman" w:hAnsi="Times New Roman" w:cs="Times New Roman"/>
+        </w:rPr>
+        <w:t xml:space="preserve">Recognize barriers in current accessibility infrastructure (e.g., broken elevators, paths </w:t>
+      </w:r>
+      <w:r>
+        <w:rPr>
+          <w:rFonts w:ascii="Times New Roman" w:eastAsia="Times New Roman" w:hAnsi="Times New Roman" w:cs="Times New Roman"/>
+        </w:rPr>
+        <w:t>closed</w:t>
+      </w:r>
+      <w:r>
+        <w:rPr>
+          <w:rFonts w:ascii="Times New Roman" w:eastAsia="Times New Roman" w:hAnsi="Times New Roman" w:cs="Times New Roman"/>
+        </w:rPr>
+        <w:t>)</w:t>
+      </w:r>
+    </w:p>
+    <w:p>
+      <w:pPr>
+        <w:pStyle w:val="ListParagraph"/>
+        <w:numPr>
+          <w:ilvl w:val="0"/>
+          <w:numId w:val="1"/>
+        </w:numPr>
+        <w:rPr>
+          <w:rFonts w:ascii="Times New Roman" w:eastAsia="Times New Roman" w:hAnsi="Times New Roman" w:cs="Times New Roman"/>
+        </w:rPr>
+      </w:pPr>
+      <w:r>
+        <w:rPr>
+          <w:rFonts w:ascii="Times New Roman" w:eastAsia="Times New Roman" w:hAnsi="Times New Roman" w:cs="Times New Roman"/>
+        </w:rPr>
+        <w:t>Discover innovative accessibility features that enrich student life</w:t>
+      </w:r>
+    </w:p>
+    <w:p>
+      <w:pPr>
+        <w:pStyle w:val="ListParagraph"/>
+        <w:numPr>
+          <w:ilvl w:val="0"/>
+          <w:numId w:val="1"/>
+        </w:numPr>
+        <w:rPr>
+          <w:rFonts w:ascii="Times New Roman" w:eastAsia="Times New Roman" w:hAnsi="Times New Roman" w:cs="Times New Roman"/>
+        </w:rPr>
+      </w:pPr>
+      <w:r>
+        <w:rPr>
+          <w:rFonts w:ascii="Times New Roman" w:eastAsia="Times New Roman" w:hAnsi="Times New Roman" w:cs="Times New Roman"/>
+        </w:rPr>
+        <w:t>Categorize needs as Dissatisfiers, Satisfiers or Delighters</w:t>
+      </w:r>
+    </w:p>
+    <w:p/>
     <w:p>
       <w:pPr>
         <w:pStyle w:val="Heading1"/>
@@ -60,16 +165,19 @@
         <w:t>3. Elicitation Techniques</w:t>
       </w:r>
     </w:p>
-    <w:p>
-      <w:r>
-        <w:t>Table format:</w:t>
-      </w:r>
-    </w:p>
     <w:tbl>
       <w:tblPr>
-        <w:tblW w:w="0" w:type="auto"/>
+        <w:tblW w:w="8445" w:type="dxa"/>
         <w:tblCellSpacing w:w="15" w:type="dxa"/>
         <w:tblInd w:w="720" w:type="dxa"/>
+        <w:tblBorders>
+          <w:top w:val="single" w:sz="4" w:space="0" w:color="auto"/>
+          <w:left w:val="single" w:sz="4" w:space="0" w:color="auto"/>
+          <w:bottom w:val="single" w:sz="4" w:space="0" w:color="auto"/>
+          <w:right w:val="single" w:sz="4" w:space="0" w:color="auto"/>
+          <w:insideH w:val="single" w:sz="4" w:space="0" w:color="auto"/>
+          <w:insideV w:val="single" w:sz="4" w:space="0" w:color="auto"/>
+        </w:tblBorders>
         <w:tblCellMar>
           <w:top w:w="15" w:type="dxa"/>
           <w:left w:w="15" w:type="dxa"/>
@@ -79,9 +187,9 @@
         <w:tblLook w:val="04A0" w:firstRow="1" w:lastRow="0" w:firstColumn="1" w:lastColumn="0" w:noHBand="0" w:noVBand="1"/>
       </w:tblPr>
       <w:tblGrid>
-        <w:gridCol w:w="1140"/>
-        <w:gridCol w:w="2916"/>
-        <w:gridCol w:w="4250"/>
+        <w:gridCol w:w="1703"/>
+        <w:gridCol w:w="3689"/>
+        <w:gridCol w:w="3053"/>
       </w:tblGrid>
       <w:tr>
         <w:trPr>
@@ -90,36 +198,60 @@
         </w:trPr>
         <w:tc>
           <w:tcPr>
-            <w:tcW w:w="0" w:type="auto"/>
+            <w:tcW w:w="1660" w:type="dxa"/>
             <w:vAlign w:val="center"/>
             <w:hideMark/>
           </w:tcPr>
           <w:p>
-            <w:r>
+            <w:pPr>
+              <w:spacing w:after="0"/>
+              <w:jc w:val="center"/>
+            </w:pPr>
+            <w:r>
+              <w:rPr>
+                <w:b/>
+                <w:bCs/>
+              </w:rPr>
               <w:t>Technique</w:t>
             </w:r>
           </w:p>
         </w:tc>
         <w:tc>
           <w:tcPr>
-            <w:tcW w:w="0" w:type="auto"/>
+            <w:tcW w:w="3730" w:type="dxa"/>
             <w:vAlign w:val="center"/>
             <w:hideMark/>
           </w:tcPr>
           <w:p>
-            <w:r>
+            <w:pPr>
+              <w:spacing w:after="0"/>
+              <w:jc w:val="center"/>
+            </w:pPr>
+            <w:r>
+              <w:rPr>
+                <w:b/>
+                <w:bCs/>
+              </w:rPr>
               <w:t>Description</w:t>
             </w:r>
           </w:p>
         </w:tc>
         <w:tc>
           <w:tcPr>
-            <w:tcW w:w="0" w:type="auto"/>
+            <w:tcW w:w="3055" w:type="dxa"/>
             <w:vAlign w:val="center"/>
             <w:hideMark/>
           </w:tcPr>
           <w:p>
-            <w:r>
+            <w:pPr>
+              <w:spacing w:after="0"/>
+              <w:jc w:val="center"/>
+            </w:pPr>
+            <w:r>
+              <w:rPr>
+                <w:b/>
+                <w:bCs/>
+              </w:rPr>
               <w:t>Justification</w:t>
             </w:r>
           </w:p>
@@ -131,78 +263,111 @@
         </w:trPr>
         <w:tc>
           <w:tcPr>
-            <w:tcW w:w="0" w:type="auto"/>
+            <w:tcW w:w="1660" w:type="dxa"/>
             <w:vAlign w:val="center"/>
             <w:hideMark/>
           </w:tcPr>
           <w:p>
-            <w:r>
-              <w:t>Interviews</w:t>
+            <w:pPr>
+              <w:spacing w:after="0"/>
+            </w:pPr>
+            <w:r>
+              <w:rPr>
+                <w:b/>
+                <w:bCs/>
+              </w:rPr>
+              <w:t>Observation</w:t>
             </w:r>
           </w:p>
         </w:tc>
         <w:tc>
           <w:tcPr>
-            <w:tcW w:w="0" w:type="auto"/>
+            <w:tcW w:w="3730" w:type="dxa"/>
             <w:vAlign w:val="center"/>
             <w:hideMark/>
           </w:tcPr>
           <w:p>
-            <w:r>
-              <w:t>Meet with campus security...</w:t>
+            <w:pPr>
+              <w:spacing w:after="0"/>
+            </w:pPr>
+            <w:r>
+              <w:t xml:space="preserve">Study </w:t>
+            </w:r>
+            <w:r>
+              <w:t>differently abled</w:t>
+            </w:r>
+            <w:r>
+              <w:t xml:space="preserve"> students' and employees' mobility patterns on campus</w:t>
             </w:r>
           </w:p>
         </w:tc>
         <w:tc>
           <w:tcPr>
-            <w:tcW w:w="0" w:type="auto"/>
+            <w:tcW w:w="3055" w:type="dxa"/>
             <w:vAlign w:val="center"/>
             <w:hideMark/>
           </w:tcPr>
           <w:p>
-            <w:r>
-              <w:t>Best for must-have features</w:t>
+            <w:pPr>
+              <w:spacing w:after="0"/>
+            </w:pPr>
+            <w:r>
+              <w:t>Reveals real problems and insufficient infrastructure (Dissatisfiers)</w:t>
             </w:r>
           </w:p>
         </w:tc>
       </w:tr>
       <w:tr>
         <w:trPr>
+          <w:trHeight w:val="720"/>
           <w:tblCellSpacing w:w="15" w:type="dxa"/>
         </w:trPr>
         <w:tc>
           <w:tcPr>
-            <w:tcW w:w="0" w:type="auto"/>
+            <w:tcW w:w="1660" w:type="dxa"/>
             <w:vAlign w:val="center"/>
             <w:hideMark/>
           </w:tcPr>
           <w:p>
-            <w:r>
-              <w:t>Surveys</w:t>
+            <w:pPr>
+              <w:spacing w:after="0"/>
+            </w:pPr>
+            <w:r>
+              <w:rPr>
+                <w:b/>
+                <w:bCs/>
+              </w:rPr>
+              <w:t>Brainstorming</w:t>
             </w:r>
           </w:p>
         </w:tc>
         <w:tc>
           <w:tcPr>
-            <w:tcW w:w="0" w:type="auto"/>
+            <w:tcW w:w="3730" w:type="dxa"/>
             <w:vAlign w:val="center"/>
             <w:hideMark/>
           </w:tcPr>
           <w:p>
-            <w:r>
-              <w:t>Gather student feedback</w:t>
+            <w:pPr>
+              <w:spacing w:after="0"/>
+            </w:pPr>
+            <w:r>
+              <w:t>Engages users, accessibility officers, and students to generate accessible concepts</w:t>
             </w:r>
           </w:p>
         </w:tc>
         <w:tc>
           <w:tcPr>
-            <w:tcW w:w="0" w:type="auto"/>
+            <w:tcW w:w="3055" w:type="dxa"/>
             <w:vAlign w:val="center"/>
             <w:hideMark/>
           </w:tcPr>
           <w:p>
-            <w:r>
-              <w:t>Scalable, good for one-dimensional needs</w:t>
+            <w:pPr>
+              <w:spacing w:after="0"/>
+            </w:pPr>
+            <w:r>
+              <w:t>Leverages delighters and creative features (e.g., vibration feedback, mapping intelligence)</w:t>
             </w:r>
           </w:p>
         </w:tc>
@@ -224,11 +389,292 @@
         <w:t>4. Stakeholders and Participants</w:t>
       </w:r>
     </w:p>
-    <w:p>
-      <w:r>
-        <w:t>Roles of interviewees or survey participants.</w:t>
-      </w:r>
-    </w:p>
+    <w:tbl>
+      <w:tblPr>
+        <w:tblW w:w="8151" w:type="dxa"/>
+        <w:tblLayout w:type="fixed"/>
+        <w:tblLook w:val="06A0" w:firstRow="1" w:lastRow="0" w:firstColumn="1" w:lastColumn="0" w:noHBand="1" w:noVBand="1"/>
+      </w:tblPr>
+      <w:tblGrid>
+        <w:gridCol w:w="4005"/>
+        <w:gridCol w:w="4146"/>
+      </w:tblGrid>
+      <w:tr>
+        <w:trPr>
+          <w:trHeight w:val="300"/>
+        </w:trPr>
+        <w:tc>
+          <w:tcPr>
+            <w:tcW w:w="4005" w:type="dxa"/>
+            <w:tcBorders>
+              <w:top w:val="single" w:sz="4" w:space="0" w:color="auto"/>
+              <w:left w:val="single" w:sz="4" w:space="0" w:color="auto"/>
+              <w:bottom w:val="single" w:sz="4" w:space="0" w:color="auto"/>
+              <w:right w:val="single" w:sz="4" w:space="0" w:color="auto"/>
+            </w:tcBorders>
+            <w:vAlign w:val="center"/>
+          </w:tcPr>
+          <w:p>
+            <w:pPr>
+              <w:spacing w:after="0"/>
+              <w:jc w:val="center"/>
+            </w:pPr>
+            <w:r>
+              <w:rPr>
+                <w:b/>
+                <w:bCs/>
+              </w:rPr>
+              <w:t>Stakeholder</w:t>
+            </w:r>
+          </w:p>
+        </w:tc>
+        <w:tc>
+          <w:tcPr>
+            <w:tcW w:w="4146" w:type="dxa"/>
+            <w:tcBorders>
+              <w:top w:val="single" w:sz="4" w:space="0" w:color="auto"/>
+              <w:left w:val="single" w:sz="4" w:space="0" w:color="auto"/>
+              <w:bottom w:val="single" w:sz="4" w:space="0" w:color="auto"/>
+              <w:right w:val="single" w:sz="4" w:space="0" w:color="auto"/>
+            </w:tcBorders>
+            <w:vAlign w:val="center"/>
+          </w:tcPr>
+          <w:p>
+            <w:pPr>
+              <w:spacing w:after="0"/>
+              <w:jc w:val="center"/>
+            </w:pPr>
+            <w:r>
+              <w:rPr>
+                <w:b/>
+                <w:bCs/>
+              </w:rPr>
+              <w:t>Role</w:t>
+            </w:r>
+          </w:p>
+        </w:tc>
+      </w:tr>
+      <w:tr>
+        <w:trPr>
+          <w:trHeight w:val="300"/>
+        </w:trPr>
+        <w:tc>
+          <w:tcPr>
+            <w:tcW w:w="4005" w:type="dxa"/>
+            <w:tcBorders>
+              <w:top w:val="single" w:sz="4" w:space="0" w:color="auto"/>
+              <w:left w:val="single" w:sz="4" w:space="0" w:color="auto"/>
+              <w:bottom w:val="single" w:sz="4" w:space="0" w:color="auto"/>
+              <w:right w:val="single" w:sz="4" w:space="0" w:color="auto"/>
+            </w:tcBorders>
+            <w:vAlign w:val="center"/>
+          </w:tcPr>
+          <w:p>
+            <w:pPr>
+              <w:spacing w:after="0"/>
+            </w:pPr>
+            <w:r>
+              <w:t>Students with mobility needs +is being developed</w:t>
+            </w:r>
+            <w:r>
+              <w:br/>
+            </w:r>
+          </w:p>
+        </w:tc>
+        <w:tc>
+          <w:tcPr>
+            <w:tcW w:w="4146" w:type="dxa"/>
+            <w:tcBorders>
+              <w:top w:val="single" w:sz="4" w:space="0" w:color="auto"/>
+              <w:left w:val="single" w:sz="4" w:space="0" w:color="auto"/>
+              <w:bottom w:val="single" w:sz="4" w:space="0" w:color="auto"/>
+              <w:right w:val="single" w:sz="4" w:space="0" w:color="auto"/>
+            </w:tcBorders>
+            <w:vAlign w:val="center"/>
+          </w:tcPr>
+          <w:p>
+            <w:pPr>
+              <w:spacing w:after="0"/>
+            </w:pPr>
+            <w:r>
+              <w:t>Primary users for whom the app</w:t>
+            </w:r>
+          </w:p>
+          <w:p>
+            <w:pPr>
+              <w:spacing w:after="0"/>
+            </w:pPr>
+          </w:p>
+        </w:tc>
+      </w:tr>
+      <w:tr>
+        <w:trPr>
+          <w:trHeight w:val="300"/>
+        </w:trPr>
+        <w:tc>
+          <w:tcPr>
+            <w:tcW w:w="4005" w:type="dxa"/>
+            <w:tcBorders>
+              <w:top w:val="single" w:sz="4" w:space="0" w:color="auto"/>
+              <w:left w:val="single" w:sz="4" w:space="0" w:color="auto"/>
+              <w:bottom w:val="single" w:sz="4" w:space="0" w:color="auto"/>
+              <w:right w:val="single" w:sz="4" w:space="0" w:color="auto"/>
+            </w:tcBorders>
+            <w:vAlign w:val="center"/>
+          </w:tcPr>
+          <w:p>
+            <w:r>
+              <w:t>Accessibility Services Staff</w:t>
+            </w:r>
+            <w:r>
+              <w:br/>
+            </w:r>
+          </w:p>
+        </w:tc>
+        <w:tc>
+          <w:tcPr>
+            <w:tcW w:w="4146" w:type="dxa"/>
+            <w:tcBorders>
+              <w:top w:val="single" w:sz="4" w:space="0" w:color="auto"/>
+              <w:left w:val="single" w:sz="4" w:space="0" w:color="auto"/>
+              <w:bottom w:val="single" w:sz="4" w:space="0" w:color="auto"/>
+              <w:right w:val="single" w:sz="4" w:space="0" w:color="auto"/>
+            </w:tcBorders>
+            <w:vAlign w:val="center"/>
+          </w:tcPr>
+          <w:p>
+            <w:r>
+              <w:t>Offer domain experience and feedback</w:t>
+            </w:r>
+            <w:r>
+              <w:br/>
+            </w:r>
+          </w:p>
+        </w:tc>
+      </w:tr>
+      <w:tr>
+        <w:trPr>
+          <w:trHeight w:val="300"/>
+        </w:trPr>
+        <w:tc>
+          <w:tcPr>
+            <w:tcW w:w="4005" w:type="dxa"/>
+            <w:tcBorders>
+              <w:top w:val="single" w:sz="4" w:space="0" w:color="auto"/>
+            </w:tcBorders>
+            <w:vAlign w:val="center"/>
+          </w:tcPr>
+          <w:p>
+            <w:r>
+              <w:lastRenderedPageBreak/>
+              <w:t>Campus Maintenance Team</w:t>
+            </w:r>
+            <w:r>
+              <w:br/>
+            </w:r>
+          </w:p>
+        </w:tc>
+        <w:tc>
+          <w:tcPr>
+            <w:tcW w:w="4146" w:type="dxa"/>
+            <w:tcBorders>
+              <w:top w:val="single" w:sz="4" w:space="0" w:color="auto"/>
+            </w:tcBorders>
+            <w:vAlign w:val="center"/>
+          </w:tcPr>
+          <w:p>
+            <w:r>
+              <w:t>Know facilities problems (e.g., elevator outages)</w:t>
+            </w:r>
+            <w:r>
+              <w:br/>
+            </w:r>
+          </w:p>
+        </w:tc>
+      </w:tr>
+      <w:tr>
+        <w:trPr>
+          <w:trHeight w:val="300"/>
+        </w:trPr>
+        <w:tc>
+          <w:tcPr>
+            <w:tcW w:w="4005" w:type="dxa"/>
+            <w:vAlign w:val="center"/>
+          </w:tcPr>
+          <w:p>
+            <w:r>
+              <w:t>Event Organizers</w:t>
+            </w:r>
+          </w:p>
+        </w:tc>
+        <w:tc>
+          <w:tcPr>
+            <w:tcW w:w="4146" w:type="dxa"/>
+            <w:vAlign w:val="center"/>
+          </w:tcPr>
+          <w:p>
+            <w:r>
+              <w:t>Input on venue setup and accommodations</w:t>
+            </w:r>
+          </w:p>
+        </w:tc>
+      </w:tr>
+      <w:tr>
+        <w:trPr>
+          <w:trHeight w:val="300"/>
+        </w:trPr>
+        <w:tc>
+          <w:tcPr>
+            <w:tcW w:w="4005" w:type="dxa"/>
+            <w:vAlign w:val="center"/>
+          </w:tcPr>
+          <w:p>
+            <w:pPr>
+              <w:spacing w:after="0"/>
+            </w:pPr>
+          </w:p>
+        </w:tc>
+        <w:tc>
+          <w:tcPr>
+            <w:tcW w:w="4146" w:type="dxa"/>
+            <w:vAlign w:val="center"/>
+          </w:tcPr>
+          <w:p>
+            <w:pPr>
+              <w:spacing w:after="0"/>
+            </w:pPr>
+          </w:p>
+        </w:tc>
+      </w:tr>
+      <w:tr>
+        <w:trPr>
+          <w:trHeight w:val="300"/>
+        </w:trPr>
+        <w:tc>
+          <w:tcPr>
+            <w:tcW w:w="4005" w:type="dxa"/>
+            <w:vAlign w:val="center"/>
+          </w:tcPr>
+          <w:p>
+            <w:pPr>
+              <w:spacing w:after="0"/>
+            </w:pPr>
+          </w:p>
+        </w:tc>
+        <w:tc>
+          <w:tcPr>
+            <w:tcW w:w="4146" w:type="dxa"/>
+            <w:vAlign w:val="center"/>
+          </w:tcPr>
+          <w:p>
+            <w:pPr>
+              <w:spacing w:after="0"/>
+            </w:pPr>
+          </w:p>
+        </w:tc>
+      </w:tr>
+    </w:tbl>
     <w:p>
       <w:pPr>
         <w:pStyle w:val="Heading1"/>
@@ -245,11 +691,246 @@
         <w:t>5. Schedule and Resources</w:t>
       </w:r>
     </w:p>
-    <w:p>
-      <w:r>
-        <w:t>Timeline or plan for each method.</w:t>
-      </w:r>
-    </w:p>
+    <w:tbl>
+      <w:tblPr>
+        <w:tblW w:w="0" w:type="auto"/>
+        <w:tblInd w:w="-630" w:type="dxa"/>
+        <w:tblBorders>
+          <w:top w:val="single" w:sz="4" w:space="0" w:color="auto"/>
+          <w:left w:val="single" w:sz="4" w:space="0" w:color="auto"/>
+          <w:bottom w:val="single" w:sz="4" w:space="0" w:color="auto"/>
+          <w:right w:val="single" w:sz="4" w:space="0" w:color="auto"/>
+          <w:insideH w:val="single" w:sz="4" w:space="0" w:color="auto"/>
+          <w:insideV w:val="single" w:sz="4" w:space="0" w:color="auto"/>
+        </w:tblBorders>
+        <w:tblLayout w:type="fixed"/>
+        <w:tblLook w:val="06A0" w:firstRow="1" w:lastRow="0" w:firstColumn="1" w:lastColumn="0" w:noHBand="1" w:noVBand="1"/>
+      </w:tblPr>
+      <w:tblGrid>
+        <w:gridCol w:w="1095"/>
+        <w:gridCol w:w="4991"/>
+        <w:gridCol w:w="5005"/>
+      </w:tblGrid>
+      <w:tr>
+        <w:trPr>
+          <w:trHeight w:val="300"/>
+        </w:trPr>
+        <w:tc>
+          <w:tcPr>
+            <w:tcW w:w="1095" w:type="dxa"/>
+            <w:vAlign w:val="center"/>
+          </w:tcPr>
+          <w:p>
+            <w:pPr>
+              <w:spacing w:after="0"/>
+              <w:jc w:val="center"/>
+            </w:pPr>
+            <w:r>
+              <w:rPr>
+                <w:b/>
+                <w:bCs/>
+              </w:rPr>
+              <w:t>Week</w:t>
+            </w:r>
+          </w:p>
+        </w:tc>
+        <w:tc>
+          <w:tcPr>
+            <w:tcW w:w="4991" w:type="dxa"/>
+            <w:vAlign w:val="center"/>
+          </w:tcPr>
+          <w:p>
+            <w:pPr>
+              <w:spacing w:after="0"/>
+              <w:jc w:val="center"/>
+            </w:pPr>
+            <w:r>
+              <w:rPr>
+                <w:b/>
+                <w:bCs/>
+              </w:rPr>
+              <w:t>Activity</w:t>
+            </w:r>
+          </w:p>
+        </w:tc>
+        <w:tc>
+          <w:tcPr>
+            <w:tcW w:w="5005" w:type="dxa"/>
+            <w:vAlign w:val="center"/>
+          </w:tcPr>
+          <w:p>
+            <w:pPr>
+              <w:spacing w:after="0"/>
+              <w:jc w:val="center"/>
+            </w:pPr>
+            <w:r>
+              <w:rPr>
+                <w:b/>
+                <w:bCs/>
+              </w:rPr>
+              <w:t>Resources Needed</w:t>
+            </w:r>
+          </w:p>
+        </w:tc>
+      </w:tr>
+      <w:tr>
+        <w:trPr>
+          <w:trHeight w:val="300"/>
+        </w:trPr>
+        <w:tc>
+          <w:tcPr>
+            <w:tcW w:w="1095" w:type="dxa"/>
+            <w:vAlign w:val="center"/>
+          </w:tcPr>
+          <w:p>
+            <w:pPr>
+              <w:spacing w:after="0"/>
+            </w:pPr>
+            <w:r>
+              <w:t xml:space="preserve">Week </w:t>
+            </w:r>
+            <w:r>
+              <w:t>6</w:t>
+            </w:r>
+          </w:p>
+        </w:tc>
+        <w:tc>
+          <w:tcPr>
+            <w:tcW w:w="4991" w:type="dxa"/>
+            <w:vAlign w:val="center"/>
+          </w:tcPr>
+          <w:p>
+            <w:pPr>
+              <w:spacing w:after="0"/>
+              <w:jc w:val="center"/>
+            </w:pPr>
+            <w:r>
+              <w:t>Observe accessibility routes during peak hours</w:t>
+            </w:r>
+          </w:p>
+        </w:tc>
+        <w:tc>
+          <w:tcPr>
+            <w:tcW w:w="5005" w:type="dxa"/>
+            <w:vAlign w:val="center"/>
+          </w:tcPr>
+          <w:p>
+            <w:pPr>
+              <w:spacing w:after="0"/>
+              <w:jc w:val="center"/>
+            </w:pPr>
+            <w:r>
+              <w:t>Campus map, photo</w:t>
+            </w:r>
+          </w:p>
+        </w:tc>
+      </w:tr>
+      <w:tr>
+        <w:trPr>
+          <w:trHeight w:val="300"/>
+        </w:trPr>
+        <w:tc>
+          <w:tcPr>
+            <w:tcW w:w="1095" w:type="dxa"/>
+            <w:vAlign w:val="center"/>
+          </w:tcPr>
+          <w:p>
+            <w:pPr>
+              <w:spacing w:after="0"/>
+            </w:pPr>
+            <w:r>
+              <w:t xml:space="preserve">Week </w:t>
+            </w:r>
+            <w:r>
+              <w:t>7</w:t>
+            </w:r>
+          </w:p>
+        </w:tc>
+        <w:tc>
+          <w:tcPr>
+            <w:tcW w:w="4991" w:type="dxa"/>
+            <w:vAlign w:val="center"/>
+          </w:tcPr>
+          <w:p>
+            <w:pPr>
+              <w:spacing w:after="0"/>
+              <w:jc w:val="center"/>
+            </w:pPr>
+            <w:r>
+              <w:t>Brainstorming with students using accessibility features</w:t>
+            </w:r>
+          </w:p>
+        </w:tc>
+        <w:tc>
+          <w:tcPr>
+            <w:tcW w:w="5005" w:type="dxa"/>
+            <w:vAlign w:val="center"/>
+          </w:tcPr>
+          <w:p>
+            <w:pPr>
+              <w:spacing w:after="0"/>
+              <w:jc w:val="center"/>
+            </w:pPr>
+            <w:r>
+              <w:t>MS Teams</w:t>
+            </w:r>
+          </w:p>
+        </w:tc>
+      </w:tr>
+      <w:tr>
+        <w:trPr>
+          <w:trHeight w:val="300"/>
+        </w:trPr>
+        <w:tc>
+          <w:tcPr>
+            <w:tcW w:w="1095" w:type="dxa"/>
+            <w:vAlign w:val="center"/>
+          </w:tcPr>
+          <w:p>
+            <w:pPr>
+              <w:spacing w:after="0"/>
+            </w:pPr>
+            <w:r>
+              <w:t xml:space="preserve">Week </w:t>
+            </w:r>
+            <w:r>
+              <w:t>8</w:t>
+            </w:r>
+          </w:p>
+        </w:tc>
+        <w:tc>
+          <w:tcPr>
+            <w:tcW w:w="4991" w:type="dxa"/>
+            <w:vAlign w:val="center"/>
+          </w:tcPr>
+          <w:p>
+            <w:pPr>
+              <w:spacing w:after="0"/>
+              <w:jc w:val="center"/>
+            </w:pPr>
+            <w:r>
+              <w:t>Classify and document requirements in Word</w:t>
+            </w:r>
+          </w:p>
+        </w:tc>
+        <w:tc>
+          <w:tcPr>
+            <w:tcW w:w="5005" w:type="dxa"/>
+            <w:vAlign w:val="center"/>
+          </w:tcPr>
+          <w:p>
+            <w:pPr>
+              <w:spacing w:after="0"/>
+              <w:jc w:val="center"/>
+            </w:pPr>
+            <w:r>
+              <w:t>GitHub, Word</w:t>
+            </w:r>
+          </w:p>
+        </w:tc>
+      </w:tr>
+    </w:tbl>
+    <w:p/>
     <w:p>
       <w:pPr>
         <w:pStyle w:val="Heading1"/>
@@ -266,11 +947,167 @@
         <w:t>6. Risk and Mitigation</w:t>
       </w:r>
     </w:p>
-    <w:p>
-      <w:r>
-        <w:t>E.g., low response rate from surveys → reminder emails.</w:t>
-      </w:r>
-    </w:p>
+    <w:tbl>
+      <w:tblPr>
+        <w:tblW w:w="0" w:type="auto"/>
+        <w:tblBorders>
+          <w:top w:val="single" w:sz="4" w:space="0" w:color="auto"/>
+          <w:left w:val="single" w:sz="4" w:space="0" w:color="auto"/>
+          <w:bottom w:val="single" w:sz="4" w:space="0" w:color="auto"/>
+          <w:right w:val="single" w:sz="4" w:space="0" w:color="auto"/>
+          <w:insideH w:val="single" w:sz="4" w:space="0" w:color="auto"/>
+          <w:insideV w:val="single" w:sz="4" w:space="0" w:color="auto"/>
+        </w:tblBorders>
+        <w:tblLayout w:type="fixed"/>
+        <w:tblLook w:val="06A0" w:firstRow="1" w:lastRow="0" w:firstColumn="1" w:lastColumn="0" w:noHBand="1" w:noVBand="1"/>
+      </w:tblPr>
+      <w:tblGrid>
+        <w:gridCol w:w="4213"/>
+        <w:gridCol w:w="5716"/>
+      </w:tblGrid>
+      <w:tr>
+        <w:trPr>
+          <w:trHeight w:val="300"/>
+        </w:trPr>
+        <w:tc>
+          <w:tcPr>
+            <w:tcW w:w="4213" w:type="dxa"/>
+            <w:vAlign w:val="center"/>
+          </w:tcPr>
+          <w:p>
+            <w:pPr>
+              <w:spacing w:after="0"/>
+              <w:jc w:val="center"/>
+            </w:pPr>
+            <w:r>
+              <w:rPr>
+                <w:b/>
+                <w:bCs/>
+              </w:rPr>
+              <w:t>Risk</w:t>
+            </w:r>
+          </w:p>
+        </w:tc>
+        <w:tc>
+          <w:tcPr>
+            <w:tcW w:w="5716" w:type="dxa"/>
+            <w:vAlign w:val="center"/>
+          </w:tcPr>
+          <w:p>
+            <w:pPr>
+              <w:spacing w:after="0"/>
+              <w:jc w:val="center"/>
+            </w:pPr>
+            <w:r>
+              <w:rPr>
+                <w:b/>
+                <w:bCs/>
+              </w:rPr>
+              <w:t xml:space="preserve">Mitigation </w:t>
+            </w:r>
+          </w:p>
+        </w:tc>
+      </w:tr>
+      <w:tr>
+        <w:trPr>
+          <w:trHeight w:val="300"/>
+        </w:trPr>
+        <w:tc>
+          <w:tcPr>
+            <w:tcW w:w="4213" w:type="dxa"/>
+            <w:vAlign w:val="center"/>
+          </w:tcPr>
+          <w:p>
+            <w:pPr>
+              <w:spacing w:after="0"/>
+            </w:pPr>
+            <w:r>
+              <w:t>Limited access to diverse disability groups</w:t>
+            </w:r>
+          </w:p>
+        </w:tc>
+        <w:tc>
+          <w:tcPr>
+            <w:tcW w:w="5716" w:type="dxa"/>
+            <w:vAlign w:val="center"/>
+          </w:tcPr>
+          <w:p>
+            <w:pPr>
+              <w:spacing w:after="0"/>
+            </w:pPr>
+            <w:r>
+              <w:t>Coordinate with student disability office for participants</w:t>
+            </w:r>
+          </w:p>
+        </w:tc>
+      </w:tr>
+      <w:tr>
+        <w:trPr>
+          <w:trHeight w:val="300"/>
+        </w:trPr>
+        <w:tc>
+          <w:tcPr>
+            <w:tcW w:w="4213" w:type="dxa"/>
+            <w:vAlign w:val="center"/>
+          </w:tcPr>
+          <w:p>
+            <w:pPr>
+              <w:spacing w:after="0"/>
+            </w:pPr>
+            <w:r>
+              <w:t xml:space="preserve">Incomplete route coverage during observation  </w:t>
+            </w:r>
+          </w:p>
+        </w:tc>
+        <w:tc>
+          <w:tcPr>
+            <w:tcW w:w="5716" w:type="dxa"/>
+            <w:vAlign w:val="center"/>
+          </w:tcPr>
+          <w:p>
+            <w:pPr>
+              <w:spacing w:after="0"/>
+            </w:pPr>
+            <w:r>
+              <w:t xml:space="preserve">Conduct multiple sessions across different buildings  </w:t>
+            </w:r>
+          </w:p>
+        </w:tc>
+      </w:tr>
+      <w:tr>
+        <w:trPr>
+          <w:trHeight w:val="300"/>
+        </w:trPr>
+        <w:tc>
+          <w:tcPr>
+            <w:tcW w:w="4213" w:type="dxa"/>
+            <w:vAlign w:val="center"/>
+          </w:tcPr>
+          <w:p>
+            <w:pPr>
+              <w:spacing w:after="0"/>
+            </w:pPr>
+            <w:r>
+              <w:t>suggestions during brainstorming</w:t>
+            </w:r>
+          </w:p>
+        </w:tc>
+        <w:tc>
+          <w:tcPr>
+            <w:tcW w:w="5716" w:type="dxa"/>
+            <w:vAlign w:val="center"/>
+          </w:tcPr>
+          <w:p>
+            <w:pPr>
+              <w:spacing w:after="0"/>
+            </w:pPr>
+            <w:r>
+              <w:t xml:space="preserve">Use visual prompts, maps, and real-case scenarios  </w:t>
+            </w:r>
+          </w:p>
+        </w:tc>
+      </w:tr>
+    </w:tbl>
     <w:p>
       <w:pPr>
         <w:pStyle w:val="Heading1"/>
@@ -292,6 +1129,119 @@
 <file path=word/numbering.xml><?xml version="1.0" encoding="utf-8"?>
 <w:numbering xmlns:wpc="http://schemas.microsoft.com/office/word/2010/wordprocessingCanvas" xmlns:cx="http://schemas.microsoft.com/office/drawing/2014/chartex" xmlns:cx1="http://schemas.microsoft.com/office/drawing/2015/9/8/chartex" xmlns:cx2="http://schemas.microsoft.com/office/drawing/2015/10/21/chartex" xmlns:cx3="http://schemas.microsoft.com/office/drawing/2016/5/9/chartex" xmlns:cx4="http://schemas.microsoft.com/office/drawing/2016/5/10/chartex" xmlns:cx5="http://schemas.microsoft.com/office/drawing/2016/5/11/chartex" xmlns:cx6="http://schemas.microsoft.com/office/drawing/2016/5/12/chartex" xmlns:cx7="http://schemas.microsoft.com/office/drawing/2016/5/13/chartex" xmlns:cx8="http://schemas.microsoft.com/office/drawing/2016/5/14/chartex" xmlns:mc="http://schemas.openxmlformats.org/markup-compatibility/2006" xmlns:aink="http://schemas.microsoft.com/office/drawing/2016/ink" xmlns:am3d="http://schemas.microsoft.com/office/drawing/2017/model3d" xmlns:o="urn:schemas-microsoft-com:office:office" xmlns:oel="http://schemas.microsoft.com/office/2019/extlst" xmlns:r="http://schemas.openxmlformats.org/officeDocument/2006/relationships" xmlns:m="http://schemas.openxmlformats.org/officeDocument/2006/math" xmlns:v="urn:schemas-microsoft-com:vml" xmlns:wp14="http://schemas.microsoft.com/office/word/2010/wordprocessingDrawing" xmlns:wp="http://schemas.openxmlformats.org/drawingml/2006/wordprocessingDrawing" xmlns:w10="urn:schemas-microsoft-com:office:word" xmlns:w="http://schemas.openxmlformats.org/wordprocessingml/2006/main" xmlns:w14="http://schemas.microsoft.com/office/word/2010/wordml" xmlns:w15="http://schemas.microsoft.com/office/word/2012/wordml" xmlns:w16cex="http://schemas.microsoft.com/office/word/2018/wordml/cex" xmlns:w16cid="http://schemas.microsoft.com/office/word/2016/wordml/cid" xmlns:w16="http://schemas.microsoft.com/office/word/2018/wordml" xmlns:w16du="http://schemas.microsoft.com/office/word/2023/wordml/word16du" xmlns:w16sdtdh="http://schemas.microsoft.com/office/word/2020/wordml/sdtdatahash" xmlns:w16sdtfl="http://schemas.microsoft.com/office/word/2024/wordml/sdtformatlock" xmlns:w16se="http://schemas.microsoft.com/office/word/2015/wordml/symex" xmlns:wpg="http://schemas.microsoft.com/office/word/2010/wordprocessingGroup" xmlns:wpi="http://schemas.microsoft.com/office/word/2010/wordprocessingInk" xmlns:wne="http://schemas.microsoft.com/office/word/2006/wordml" xmlns:wps="http://schemas.microsoft.com/office/word/2010/wordprocessingShape" mc:Ignorable="w14 w15 w16se w16cid w16 w16cex w16sdtdh w16sdtfl w16du wp14">
   <w:abstractNum w:abstractNumId="0" w15:restartNumberingAfterBreak="0">
+    <w:nsid w:val="08C5B1BC"/>
+    <w:multiLevelType w:val="hybridMultilevel"/>
+    <w:tmpl w:val="FFFFFFFF"/>
+    <w:lvl w:ilvl="0" w:tplc="1198397C">
+      <w:start w:val="1"/>
+      <w:numFmt w:val="bullet"/>
+      <w:lvlText w:val=""/>
+      <w:lvlJc w:val="left"/>
+      <w:pPr>
+        <w:ind w:left="720" w:hanging="360"/>
+      </w:pPr>
+      <w:rPr>
+        <w:rFonts w:ascii="Symbol" w:hAnsi="Symbol" w:hint="default"/>
+      </w:rPr>
+    </w:lvl>
+    <w:lvl w:ilvl="1" w:tplc="942858F8">
+      <w:start w:val="1"/>
+      <w:numFmt w:val="bullet"/>
+      <w:lvlText w:val="o"/>
+      <w:lvlJc w:val="left"/>
+      <w:pPr>
+        <w:ind w:left="1440" w:hanging="360"/>
+      </w:pPr>
+      <w:rPr>
+        <w:rFonts w:ascii="Courier New" w:hAnsi="Courier New" w:hint="default"/>
+      </w:rPr>
+    </w:lvl>
+    <w:lvl w:ilvl="2" w:tplc="A87C4AB4">
+      <w:start w:val="1"/>
+      <w:numFmt w:val="bullet"/>
+      <w:lvlText w:val=""/>
+      <w:lvlJc w:val="left"/>
+      <w:pPr>
+        <w:ind w:left="2160" w:hanging="360"/>
+      </w:pPr>
+      <w:rPr>
+        <w:rFonts w:ascii="Wingdings" w:hAnsi="Wingdings" w:hint="default"/>
+      </w:rPr>
+    </w:lvl>
+    <w:lvl w:ilvl="3" w:tplc="376EDB52">
+      <w:start w:val="1"/>
+      <w:numFmt w:val="bullet"/>
+      <w:lvlText w:val=""/>
+      <w:lvlJc w:val="left"/>
+      <w:pPr>
+        <w:ind w:left="2880" w:hanging="360"/>
+      </w:pPr>
+      <w:rPr>
+        <w:rFonts w:ascii="Symbol" w:hAnsi="Symbol" w:hint="default"/>
+      </w:rPr>
+    </w:lvl>
+    <w:lvl w:ilvl="4" w:tplc="830843AA">
+      <w:start w:val="1"/>
+      <w:numFmt w:val="bullet"/>
+      <w:lvlText w:val="o"/>
+      <w:lvlJc w:val="left"/>
+      <w:pPr>
+        <w:ind w:left="3600" w:hanging="360"/>
+      </w:pPr>
+      <w:rPr>
+        <w:rFonts w:ascii="Courier New" w:hAnsi="Courier New" w:hint="default"/>
+      </w:rPr>
+    </w:lvl>
+    <w:lvl w:ilvl="5" w:tplc="32984E68">
+      <w:start w:val="1"/>
+      <w:numFmt w:val="bullet"/>
+      <w:lvlText w:val=""/>
+      <w:lvlJc w:val="left"/>
+      <w:pPr>
+        <w:ind w:left="4320" w:hanging="360"/>
+      </w:pPr>
+      <w:rPr>
+        <w:rFonts w:ascii="Wingdings" w:hAnsi="Wingdings" w:hint="default"/>
+      </w:rPr>
+    </w:lvl>
+    <w:lvl w:ilvl="6" w:tplc="80C21AF8">
+      <w:start w:val="1"/>
+      <w:numFmt w:val="bullet"/>
+      <w:lvlText w:val=""/>
+      <w:lvlJc w:val="left"/>
+      <w:pPr>
+        <w:ind w:left="5040" w:hanging="360"/>
+      </w:pPr>
+      <w:rPr>
+        <w:rFonts w:ascii="Symbol" w:hAnsi="Symbol" w:hint="default"/>
+      </w:rPr>
+    </w:lvl>
+    <w:lvl w:ilvl="7" w:tplc="03DA2A1A">
+      <w:start w:val="1"/>
+      <w:numFmt w:val="bullet"/>
+      <w:lvlText w:val="o"/>
+      <w:lvlJc w:val="left"/>
+      <w:pPr>
+        <w:ind w:left="5760" w:hanging="360"/>
+      </w:pPr>
+      <w:rPr>
+        <w:rFonts w:ascii="Courier New" w:hAnsi="Courier New" w:hint="default"/>
+      </w:rPr>
+    </w:lvl>
+    <w:lvl w:ilvl="8" w:tplc="6C36EE6C">
+      <w:start w:val="1"/>
+      <w:numFmt w:val="bullet"/>
+      <w:lvlText w:val=""/>
+      <w:lvlJc w:val="left"/>
+      <w:pPr>
+        <w:ind w:left="6480" w:hanging="360"/>
+      </w:pPr>
+      <w:rPr>
+        <w:rFonts w:ascii="Wingdings" w:hAnsi="Wingdings" w:hint="default"/>
+      </w:rPr>
+    </w:lvl>
+  </w:abstractNum>
+  <w:abstractNum w:abstractNumId="1" w15:restartNumberingAfterBreak="0">
     <w:nsid w:val="08E311DD"/>
     <w:multiLevelType w:val="multilevel"/>
     <w:tmpl w:val="1C265062"/>
@@ -440,7 +1390,7 @@
       </w:rPr>
     </w:lvl>
   </w:abstractNum>
-  <w:abstractNum w:abstractNumId="1" w15:restartNumberingAfterBreak="0">
+  <w:abstractNum w:abstractNumId="2" w15:restartNumberingAfterBreak="0">
     <w:nsid w:val="1FE26772"/>
     <w:multiLevelType w:val="multilevel"/>
     <w:tmpl w:val="B7C210F6"/>
@@ -589,7 +1539,233 @@
       </w:rPr>
     </w:lvl>
   </w:abstractNum>
-  <w:abstractNum w:abstractNumId="2" w15:restartNumberingAfterBreak="0">
+  <w:abstractNum w:abstractNumId="3" w15:restartNumberingAfterBreak="0">
+    <w:nsid w:val="207EDAF5"/>
+    <w:multiLevelType w:val="hybridMultilevel"/>
+    <w:tmpl w:val="FFFFFFFF"/>
+    <w:lvl w:ilvl="0" w:tplc="8020E6A0">
+      <w:start w:val="1"/>
+      <w:numFmt w:val="bullet"/>
+      <w:lvlText w:val=""/>
+      <w:lvlJc w:val="left"/>
+      <w:pPr>
+        <w:ind w:left="720" w:hanging="360"/>
+      </w:pPr>
+      <w:rPr>
+        <w:rFonts w:ascii="Symbol" w:hAnsi="Symbol" w:hint="default"/>
+      </w:rPr>
+    </w:lvl>
+    <w:lvl w:ilvl="1" w:tplc="0E88E358">
+      <w:start w:val="1"/>
+      <w:numFmt w:val="bullet"/>
+      <w:lvlText w:val="o"/>
+      <w:lvlJc w:val="left"/>
+      <w:pPr>
+        <w:ind w:left="1440" w:hanging="360"/>
+      </w:pPr>
+      <w:rPr>
+        <w:rFonts w:ascii="Courier New" w:hAnsi="Courier New" w:hint="default"/>
+      </w:rPr>
+    </w:lvl>
+    <w:lvl w:ilvl="2" w:tplc="3500A160">
+      <w:start w:val="1"/>
+      <w:numFmt w:val="bullet"/>
+      <w:lvlText w:val=""/>
+      <w:lvlJc w:val="left"/>
+      <w:pPr>
+        <w:ind w:left="2160" w:hanging="360"/>
+      </w:pPr>
+      <w:rPr>
+        <w:rFonts w:ascii="Wingdings" w:hAnsi="Wingdings" w:hint="default"/>
+      </w:rPr>
+    </w:lvl>
+    <w:lvl w:ilvl="3" w:tplc="5F9687B0">
+      <w:start w:val="1"/>
+      <w:numFmt w:val="bullet"/>
+      <w:lvlText w:val=""/>
+      <w:lvlJc w:val="left"/>
+      <w:pPr>
+        <w:ind w:left="2880" w:hanging="360"/>
+      </w:pPr>
+      <w:rPr>
+        <w:rFonts w:ascii="Symbol" w:hAnsi="Symbol" w:hint="default"/>
+      </w:rPr>
+    </w:lvl>
+    <w:lvl w:ilvl="4" w:tplc="15828298">
+      <w:start w:val="1"/>
+      <w:numFmt w:val="bullet"/>
+      <w:lvlText w:val="o"/>
+      <w:lvlJc w:val="left"/>
+      <w:pPr>
+        <w:ind w:left="3600" w:hanging="360"/>
+      </w:pPr>
+      <w:rPr>
+        <w:rFonts w:ascii="Courier New" w:hAnsi="Courier New" w:hint="default"/>
+      </w:rPr>
+    </w:lvl>
+    <w:lvl w:ilvl="5" w:tplc="98464A1A">
+      <w:start w:val="1"/>
+      <w:numFmt w:val="bullet"/>
+      <w:lvlText w:val=""/>
+      <w:lvlJc w:val="left"/>
+      <w:pPr>
+        <w:ind w:left="4320" w:hanging="360"/>
+      </w:pPr>
+      <w:rPr>
+        <w:rFonts w:ascii="Wingdings" w:hAnsi="Wingdings" w:hint="default"/>
+      </w:rPr>
+    </w:lvl>
+    <w:lvl w:ilvl="6" w:tplc="2490F654">
+      <w:start w:val="1"/>
+      <w:numFmt w:val="bullet"/>
+      <w:lvlText w:val=""/>
+      <w:lvlJc w:val="left"/>
+      <w:pPr>
+        <w:ind w:left="5040" w:hanging="360"/>
+      </w:pPr>
+      <w:rPr>
+        <w:rFonts w:ascii="Symbol" w:hAnsi="Symbol" w:hint="default"/>
+      </w:rPr>
+    </w:lvl>
+    <w:lvl w:ilvl="7" w:tplc="B6F0CC84">
+      <w:start w:val="1"/>
+      <w:numFmt w:val="bullet"/>
+      <w:lvlText w:val="o"/>
+      <w:lvlJc w:val="left"/>
+      <w:pPr>
+        <w:ind w:left="5760" w:hanging="360"/>
+      </w:pPr>
+      <w:rPr>
+        <w:rFonts w:ascii="Courier New" w:hAnsi="Courier New" w:hint="default"/>
+      </w:rPr>
+    </w:lvl>
+    <w:lvl w:ilvl="8" w:tplc="78606E8A">
+      <w:start w:val="1"/>
+      <w:numFmt w:val="bullet"/>
+      <w:lvlText w:val=""/>
+      <w:lvlJc w:val="left"/>
+      <w:pPr>
+        <w:ind w:left="6480" w:hanging="360"/>
+      </w:pPr>
+      <w:rPr>
+        <w:rFonts w:ascii="Wingdings" w:hAnsi="Wingdings" w:hint="default"/>
+      </w:rPr>
+    </w:lvl>
+  </w:abstractNum>
+  <w:abstractNum w:abstractNumId="4" w15:restartNumberingAfterBreak="0">
+    <w:nsid w:val="2086CBC8"/>
+    <w:multiLevelType w:val="hybridMultilevel"/>
+    <w:tmpl w:val="FFFFFFFF"/>
+    <w:lvl w:ilvl="0" w:tplc="234690A4">
+      <w:start w:val="1"/>
+      <w:numFmt w:val="bullet"/>
+      <w:lvlText w:val=""/>
+      <w:lvlJc w:val="left"/>
+      <w:pPr>
+        <w:ind w:left="720" w:hanging="360"/>
+      </w:pPr>
+      <w:rPr>
+        <w:rFonts w:ascii="Symbol" w:hAnsi="Symbol" w:hint="default"/>
+      </w:rPr>
+    </w:lvl>
+    <w:lvl w:ilvl="1" w:tplc="53CC211A">
+      <w:start w:val="1"/>
+      <w:numFmt w:val="bullet"/>
+      <w:lvlText w:val="o"/>
+      <w:lvlJc w:val="left"/>
+      <w:pPr>
+        <w:ind w:left="1440" w:hanging="360"/>
+      </w:pPr>
+      <w:rPr>
+        <w:rFonts w:ascii="Courier New" w:hAnsi="Courier New" w:hint="default"/>
+      </w:rPr>
+    </w:lvl>
+    <w:lvl w:ilvl="2" w:tplc="26D88F74">
+      <w:start w:val="1"/>
+      <w:numFmt w:val="bullet"/>
+      <w:lvlText w:val=""/>
+      <w:lvlJc w:val="left"/>
+      <w:pPr>
+        <w:ind w:left="2160" w:hanging="360"/>
+      </w:pPr>
+      <w:rPr>
+        <w:rFonts w:ascii="Wingdings" w:hAnsi="Wingdings" w:hint="default"/>
+      </w:rPr>
+    </w:lvl>
+    <w:lvl w:ilvl="3" w:tplc="E3FA7272">
+      <w:start w:val="1"/>
+      <w:numFmt w:val="bullet"/>
+      <w:lvlText w:val=""/>
+      <w:lvlJc w:val="left"/>
+      <w:pPr>
+        <w:ind w:left="2880" w:hanging="360"/>
+      </w:pPr>
+      <w:rPr>
+        <w:rFonts w:ascii="Symbol" w:hAnsi="Symbol" w:hint="default"/>
+      </w:rPr>
+    </w:lvl>
+    <w:lvl w:ilvl="4" w:tplc="F7FE58BC">
+      <w:start w:val="1"/>
+      <w:numFmt w:val="bullet"/>
+      <w:lvlText w:val="o"/>
+      <w:lvlJc w:val="left"/>
+      <w:pPr>
+        <w:ind w:left="3600" w:hanging="360"/>
+      </w:pPr>
+      <w:rPr>
+        <w:rFonts w:ascii="Courier New" w:hAnsi="Courier New" w:hint="default"/>
+      </w:rPr>
+    </w:lvl>
+    <w:lvl w:ilvl="5" w:tplc="8C869C3E">
+      <w:start w:val="1"/>
+      <w:numFmt w:val="bullet"/>
+      <w:lvlText w:val=""/>
+      <w:lvlJc w:val="left"/>
+      <w:pPr>
+        <w:ind w:left="4320" w:hanging="360"/>
+      </w:pPr>
+      <w:rPr>
+        <w:rFonts w:ascii="Wingdings" w:hAnsi="Wingdings" w:hint="default"/>
+      </w:rPr>
+    </w:lvl>
+    <w:lvl w:ilvl="6" w:tplc="7826DBE8">
+      <w:start w:val="1"/>
+      <w:numFmt w:val="bullet"/>
+      <w:lvlText w:val=""/>
+      <w:lvlJc w:val="left"/>
+      <w:pPr>
+        <w:ind w:left="5040" w:hanging="360"/>
+      </w:pPr>
+      <w:rPr>
+        <w:rFonts w:ascii="Symbol" w:hAnsi="Symbol" w:hint="default"/>
+      </w:rPr>
+    </w:lvl>
+    <w:lvl w:ilvl="7" w:tplc="DD7EE908">
+      <w:start w:val="1"/>
+      <w:numFmt w:val="bullet"/>
+      <w:lvlText w:val="o"/>
+      <w:lvlJc w:val="left"/>
+      <w:pPr>
+        <w:ind w:left="5760" w:hanging="360"/>
+      </w:pPr>
+      <w:rPr>
+        <w:rFonts w:ascii="Courier New" w:hAnsi="Courier New" w:hint="default"/>
+      </w:rPr>
+    </w:lvl>
+    <w:lvl w:ilvl="8" w:tplc="598A9A7A">
+      <w:start w:val="1"/>
+      <w:numFmt w:val="bullet"/>
+      <w:lvlText w:val=""/>
+      <w:lvlJc w:val="left"/>
+      <w:pPr>
+        <w:ind w:left="6480" w:hanging="360"/>
+      </w:pPr>
+      <w:rPr>
+        <w:rFonts w:ascii="Wingdings" w:hAnsi="Wingdings" w:hint="default"/>
+      </w:rPr>
+    </w:lvl>
+  </w:abstractNum>
+  <w:abstractNum w:abstractNumId="5" w15:restartNumberingAfterBreak="0">
     <w:nsid w:val="241E4798"/>
     <w:multiLevelType w:val="multilevel"/>
     <w:tmpl w:val="A148B5CE"/>
@@ -738,7 +1914,7 @@
       </w:rPr>
     </w:lvl>
   </w:abstractNum>
-  <w:abstractNum w:abstractNumId="3" w15:restartNumberingAfterBreak="0">
+  <w:abstractNum w:abstractNumId="6" w15:restartNumberingAfterBreak="0">
     <w:nsid w:val="2474261D"/>
     <w:multiLevelType w:val="multilevel"/>
     <w:tmpl w:val="DC30A46E"/>
@@ -887,7 +2063,7 @@
       </w:rPr>
     </w:lvl>
   </w:abstractNum>
-  <w:abstractNum w:abstractNumId="4" w15:restartNumberingAfterBreak="0">
+  <w:abstractNum w:abstractNumId="7" w15:restartNumberingAfterBreak="0">
     <w:nsid w:val="285A4465"/>
     <w:multiLevelType w:val="multilevel"/>
     <w:tmpl w:val="3990A6CC"/>
@@ -1036,7 +2212,120 @@
       </w:rPr>
     </w:lvl>
   </w:abstractNum>
-  <w:abstractNum w:abstractNumId="5" w15:restartNumberingAfterBreak="0">
+  <w:abstractNum w:abstractNumId="8" w15:restartNumberingAfterBreak="0">
+    <w:nsid w:val="30D150E2"/>
+    <w:multiLevelType w:val="hybridMultilevel"/>
+    <w:tmpl w:val="FFFFFFFF"/>
+    <w:lvl w:ilvl="0" w:tplc="564E8032">
+      <w:start w:val="1"/>
+      <w:numFmt w:val="bullet"/>
+      <w:lvlText w:val=""/>
+      <w:lvlJc w:val="left"/>
+      <w:pPr>
+        <w:ind w:left="720" w:hanging="360"/>
+      </w:pPr>
+      <w:rPr>
+        <w:rFonts w:ascii="Symbol" w:hAnsi="Symbol" w:hint="default"/>
+      </w:rPr>
+    </w:lvl>
+    <w:lvl w:ilvl="1" w:tplc="9822FD74">
+      <w:start w:val="1"/>
+      <w:numFmt w:val="bullet"/>
+      <w:lvlText w:val="o"/>
+      <w:lvlJc w:val="left"/>
+      <w:pPr>
+        <w:ind w:left="1440" w:hanging="360"/>
+      </w:pPr>
+      <w:rPr>
+        <w:rFonts w:ascii="Courier New" w:hAnsi="Courier New" w:hint="default"/>
+      </w:rPr>
+    </w:lvl>
+    <w:lvl w:ilvl="2" w:tplc="DA707D2C">
+      <w:start w:val="1"/>
+      <w:numFmt w:val="bullet"/>
+      <w:lvlText w:val=""/>
+      <w:lvlJc w:val="left"/>
+      <w:pPr>
+        <w:ind w:left="2160" w:hanging="360"/>
+      </w:pPr>
+      <w:rPr>
+        <w:rFonts w:ascii="Wingdings" w:hAnsi="Wingdings" w:hint="default"/>
+      </w:rPr>
+    </w:lvl>
+    <w:lvl w:ilvl="3" w:tplc="63A8AB02">
+      <w:start w:val="1"/>
+      <w:numFmt w:val="bullet"/>
+      <w:lvlText w:val=""/>
+      <w:lvlJc w:val="left"/>
+      <w:pPr>
+        <w:ind w:left="2880" w:hanging="360"/>
+      </w:pPr>
+      <w:rPr>
+        <w:rFonts w:ascii="Symbol" w:hAnsi="Symbol" w:hint="default"/>
+      </w:rPr>
+    </w:lvl>
+    <w:lvl w:ilvl="4" w:tplc="EDCAE326">
+      <w:start w:val="1"/>
+      <w:numFmt w:val="bullet"/>
+      <w:lvlText w:val="o"/>
+      <w:lvlJc w:val="left"/>
+      <w:pPr>
+        <w:ind w:left="3600" w:hanging="360"/>
+      </w:pPr>
+      <w:rPr>
+        <w:rFonts w:ascii="Courier New" w:hAnsi="Courier New" w:hint="default"/>
+      </w:rPr>
+    </w:lvl>
+    <w:lvl w:ilvl="5" w:tplc="E4726764">
+      <w:start w:val="1"/>
+      <w:numFmt w:val="bullet"/>
+      <w:lvlText w:val=""/>
+      <w:lvlJc w:val="left"/>
+      <w:pPr>
+        <w:ind w:left="4320" w:hanging="360"/>
+      </w:pPr>
+      <w:rPr>
+        <w:rFonts w:ascii="Wingdings" w:hAnsi="Wingdings" w:hint="default"/>
+      </w:rPr>
+    </w:lvl>
+    <w:lvl w:ilvl="6" w:tplc="EE9C89D0">
+      <w:start w:val="1"/>
+      <w:numFmt w:val="bullet"/>
+      <w:lvlText w:val=""/>
+      <w:lvlJc w:val="left"/>
+      <w:pPr>
+        <w:ind w:left="5040" w:hanging="360"/>
+      </w:pPr>
+      <w:rPr>
+        <w:rFonts w:ascii="Symbol" w:hAnsi="Symbol" w:hint="default"/>
+      </w:rPr>
+    </w:lvl>
+    <w:lvl w:ilvl="7" w:tplc="986833CE">
+      <w:start w:val="1"/>
+      <w:numFmt w:val="bullet"/>
+      <w:lvlText w:val="o"/>
+      <w:lvlJc w:val="left"/>
+      <w:pPr>
+        <w:ind w:left="5760" w:hanging="360"/>
+      </w:pPr>
+      <w:rPr>
+        <w:rFonts w:ascii="Courier New" w:hAnsi="Courier New" w:hint="default"/>
+      </w:rPr>
+    </w:lvl>
+    <w:lvl w:ilvl="8" w:tplc="D6ECD0D8">
+      <w:start w:val="1"/>
+      <w:numFmt w:val="bullet"/>
+      <w:lvlText w:val=""/>
+      <w:lvlJc w:val="left"/>
+      <w:pPr>
+        <w:ind w:left="6480" w:hanging="360"/>
+      </w:pPr>
+      <w:rPr>
+        <w:rFonts w:ascii="Wingdings" w:hAnsi="Wingdings" w:hint="default"/>
+      </w:rPr>
+    </w:lvl>
+  </w:abstractNum>
+  <w:abstractNum w:abstractNumId="9" w15:restartNumberingAfterBreak="0">
     <w:nsid w:val="38387AC6"/>
     <w:multiLevelType w:val="multilevel"/>
     <w:tmpl w:val="C46C012C"/>
@@ -1185,23 +2474,267 @@
       </w:rPr>
     </w:lvl>
   </w:abstractNum>
-  <w:num w:numId="1" w16cid:durableId="2123258519">
+  <w:abstractNum w:abstractNumId="10" w15:restartNumberingAfterBreak="0">
+    <w:nsid w:val="454712EF"/>
+    <w:multiLevelType w:val="hybridMultilevel"/>
+    <w:tmpl w:val="FFFFFFFF"/>
+    <w:lvl w:ilvl="0" w:tplc="B9BA8576">
+      <w:start w:val="1"/>
+      <w:numFmt w:val="bullet"/>
+      <w:lvlText w:val=""/>
+      <w:lvlJc w:val="left"/>
+      <w:pPr>
+        <w:ind w:left="1080" w:hanging="360"/>
+      </w:pPr>
+      <w:rPr>
+        <w:rFonts w:ascii="Symbol" w:hAnsi="Symbol" w:hint="default"/>
+      </w:rPr>
+    </w:lvl>
+    <w:lvl w:ilvl="1" w:tplc="9D66D86C">
+      <w:start w:val="1"/>
+      <w:numFmt w:val="bullet"/>
+      <w:lvlText w:val="o"/>
+      <w:lvlJc w:val="left"/>
+      <w:pPr>
+        <w:ind w:left="1800" w:hanging="360"/>
+      </w:pPr>
+      <w:rPr>
+        <w:rFonts w:ascii="Courier New" w:hAnsi="Courier New" w:hint="default"/>
+      </w:rPr>
+    </w:lvl>
+    <w:lvl w:ilvl="2" w:tplc="454CF934">
+      <w:start w:val="1"/>
+      <w:numFmt w:val="bullet"/>
+      <w:lvlText w:val=""/>
+      <w:lvlJc w:val="left"/>
+      <w:pPr>
+        <w:ind w:left="2520" w:hanging="360"/>
+      </w:pPr>
+      <w:rPr>
+        <w:rFonts w:ascii="Wingdings" w:hAnsi="Wingdings" w:hint="default"/>
+      </w:rPr>
+    </w:lvl>
+    <w:lvl w:ilvl="3" w:tplc="FE5CC97C">
+      <w:start w:val="1"/>
+      <w:numFmt w:val="bullet"/>
+      <w:lvlText w:val=""/>
+      <w:lvlJc w:val="left"/>
+      <w:pPr>
+        <w:ind w:left="3240" w:hanging="360"/>
+      </w:pPr>
+      <w:rPr>
+        <w:rFonts w:ascii="Symbol" w:hAnsi="Symbol" w:hint="default"/>
+      </w:rPr>
+    </w:lvl>
+    <w:lvl w:ilvl="4" w:tplc="31A860AC">
+      <w:start w:val="1"/>
+      <w:numFmt w:val="bullet"/>
+      <w:lvlText w:val="o"/>
+      <w:lvlJc w:val="left"/>
+      <w:pPr>
+        <w:ind w:left="3960" w:hanging="360"/>
+      </w:pPr>
+      <w:rPr>
+        <w:rFonts w:ascii="Courier New" w:hAnsi="Courier New" w:hint="default"/>
+      </w:rPr>
+    </w:lvl>
+    <w:lvl w:ilvl="5" w:tplc="1F96234A">
+      <w:start w:val="1"/>
+      <w:numFmt w:val="bullet"/>
+      <w:lvlText w:val=""/>
+      <w:lvlJc w:val="left"/>
+      <w:pPr>
+        <w:ind w:left="4680" w:hanging="360"/>
+      </w:pPr>
+      <w:rPr>
+        <w:rFonts w:ascii="Wingdings" w:hAnsi="Wingdings" w:hint="default"/>
+      </w:rPr>
+    </w:lvl>
+    <w:lvl w:ilvl="6" w:tplc="36282B74">
+      <w:start w:val="1"/>
+      <w:numFmt w:val="bullet"/>
+      <w:lvlText w:val=""/>
+      <w:lvlJc w:val="left"/>
+      <w:pPr>
+        <w:ind w:left="5400" w:hanging="360"/>
+      </w:pPr>
+      <w:rPr>
+        <w:rFonts w:ascii="Symbol" w:hAnsi="Symbol" w:hint="default"/>
+      </w:rPr>
+    </w:lvl>
+    <w:lvl w:ilvl="7" w:tplc="4C2CB124">
+      <w:start w:val="1"/>
+      <w:numFmt w:val="bullet"/>
+      <w:lvlText w:val="o"/>
+      <w:lvlJc w:val="left"/>
+      <w:pPr>
+        <w:ind w:left="6120" w:hanging="360"/>
+      </w:pPr>
+      <w:rPr>
+        <w:rFonts w:ascii="Courier New" w:hAnsi="Courier New" w:hint="default"/>
+      </w:rPr>
+    </w:lvl>
+    <w:lvl w:ilvl="8" w:tplc="27508F46">
+      <w:start w:val="1"/>
+      <w:numFmt w:val="bullet"/>
+      <w:lvlText w:val=""/>
+      <w:lvlJc w:val="left"/>
+      <w:pPr>
+        <w:ind w:left="6840" w:hanging="360"/>
+      </w:pPr>
+      <w:rPr>
+        <w:rFonts w:ascii="Wingdings" w:hAnsi="Wingdings" w:hint="default"/>
+      </w:rPr>
+    </w:lvl>
+  </w:abstractNum>
+  <w:abstractNum w:abstractNumId="11" w15:restartNumberingAfterBreak="0">
+    <w:nsid w:val="5FB6A506"/>
+    <w:multiLevelType w:val="hybridMultilevel"/>
+    <w:tmpl w:val="FFFFFFFF"/>
+    <w:lvl w:ilvl="0" w:tplc="7A826E2A">
+      <w:start w:val="1"/>
+      <w:numFmt w:val="bullet"/>
+      <w:lvlText w:val="·"/>
+      <w:lvlJc w:val="left"/>
+      <w:pPr>
+        <w:ind w:left="720" w:hanging="360"/>
+      </w:pPr>
+      <w:rPr>
+        <w:rFonts w:ascii="Symbol" w:hAnsi="Symbol" w:hint="default"/>
+      </w:rPr>
+    </w:lvl>
+    <w:lvl w:ilvl="1" w:tplc="A0382794">
+      <w:start w:val="1"/>
+      <w:numFmt w:val="bullet"/>
+      <w:lvlText w:val="o"/>
+      <w:lvlJc w:val="left"/>
+      <w:pPr>
+        <w:ind w:left="1440" w:hanging="360"/>
+      </w:pPr>
+      <w:rPr>
+        <w:rFonts w:ascii="Courier New" w:hAnsi="Courier New" w:hint="default"/>
+      </w:rPr>
+    </w:lvl>
+    <w:lvl w:ilvl="2" w:tplc="BB265868">
+      <w:start w:val="1"/>
+      <w:numFmt w:val="bullet"/>
+      <w:lvlText w:val=""/>
+      <w:lvlJc w:val="left"/>
+      <w:pPr>
+        <w:ind w:left="2160" w:hanging="360"/>
+      </w:pPr>
+      <w:rPr>
+        <w:rFonts w:ascii="Wingdings" w:hAnsi="Wingdings" w:hint="default"/>
+      </w:rPr>
+    </w:lvl>
+    <w:lvl w:ilvl="3" w:tplc="07A4671C">
+      <w:start w:val="1"/>
+      <w:numFmt w:val="bullet"/>
+      <w:lvlText w:val=""/>
+      <w:lvlJc w:val="left"/>
+      <w:pPr>
+        <w:ind w:left="2880" w:hanging="360"/>
+      </w:pPr>
+      <w:rPr>
+        <w:rFonts w:ascii="Symbol" w:hAnsi="Symbol" w:hint="default"/>
+      </w:rPr>
+    </w:lvl>
+    <w:lvl w:ilvl="4" w:tplc="FAD8BAEE">
+      <w:start w:val="1"/>
+      <w:numFmt w:val="bullet"/>
+      <w:lvlText w:val="o"/>
+      <w:lvlJc w:val="left"/>
+      <w:pPr>
+        <w:ind w:left="3600" w:hanging="360"/>
+      </w:pPr>
+      <w:rPr>
+        <w:rFonts w:ascii="Courier New" w:hAnsi="Courier New" w:hint="default"/>
+      </w:rPr>
+    </w:lvl>
+    <w:lvl w:ilvl="5" w:tplc="CC9C0290">
+      <w:start w:val="1"/>
+      <w:numFmt w:val="bullet"/>
+      <w:lvlText w:val=""/>
+      <w:lvlJc w:val="left"/>
+      <w:pPr>
+        <w:ind w:left="4320" w:hanging="360"/>
+      </w:pPr>
+      <w:rPr>
+        <w:rFonts w:ascii="Wingdings" w:hAnsi="Wingdings" w:hint="default"/>
+      </w:rPr>
+    </w:lvl>
+    <w:lvl w:ilvl="6" w:tplc="9746FF8E">
+      <w:start w:val="1"/>
+      <w:numFmt w:val="bullet"/>
+      <w:lvlText w:val=""/>
+      <w:lvlJc w:val="left"/>
+      <w:pPr>
+        <w:ind w:left="5040" w:hanging="360"/>
+      </w:pPr>
+      <w:rPr>
+        <w:rFonts w:ascii="Symbol" w:hAnsi="Symbol" w:hint="default"/>
+      </w:rPr>
+    </w:lvl>
+    <w:lvl w:ilvl="7" w:tplc="951CBE28">
+      <w:start w:val="1"/>
+      <w:numFmt w:val="bullet"/>
+      <w:lvlText w:val="o"/>
+      <w:lvlJc w:val="left"/>
+      <w:pPr>
+        <w:ind w:left="5760" w:hanging="360"/>
+      </w:pPr>
+      <w:rPr>
+        <w:rFonts w:ascii="Courier New" w:hAnsi="Courier New" w:hint="default"/>
+      </w:rPr>
+    </w:lvl>
+    <w:lvl w:ilvl="8" w:tplc="9BCC4A36">
+      <w:start w:val="1"/>
+      <w:numFmt w:val="bullet"/>
+      <w:lvlText w:val=""/>
+      <w:lvlJc w:val="left"/>
+      <w:pPr>
+        <w:ind w:left="6480" w:hanging="360"/>
+      </w:pPr>
+      <w:rPr>
+        <w:rFonts w:ascii="Wingdings" w:hAnsi="Wingdings" w:hint="default"/>
+      </w:rPr>
+    </w:lvl>
+  </w:abstractNum>
+  <w:num w:numId="1" w16cid:durableId="1226649894">
+    <w:abstractNumId w:val="10"/>
+  </w:num>
+  <w:num w:numId="2" w16cid:durableId="998730675">
+    <w:abstractNumId w:val="0"/>
+  </w:num>
+  <w:num w:numId="3" w16cid:durableId="966351914">
+    <w:abstractNumId w:val="8"/>
+  </w:num>
+  <w:num w:numId="4" w16cid:durableId="1851330286">
+    <w:abstractNumId w:val="4"/>
+  </w:num>
+  <w:num w:numId="5" w16cid:durableId="2123258519">
+    <w:abstractNumId w:val="2"/>
+  </w:num>
+  <w:num w:numId="6" w16cid:durableId="804395954">
+    <w:abstractNumId w:val="7"/>
+  </w:num>
+  <w:num w:numId="7" w16cid:durableId="710955526">
+    <w:abstractNumId w:val="9"/>
+  </w:num>
+  <w:num w:numId="8" w16cid:durableId="1104152079">
+    <w:abstractNumId w:val="6"/>
+  </w:num>
+  <w:num w:numId="9" w16cid:durableId="582302269">
+    <w:abstractNumId w:val="5"/>
+  </w:num>
+  <w:num w:numId="10" w16cid:durableId="526260046">
     <w:abstractNumId w:val="1"/>
   </w:num>
-  <w:num w:numId="2" w16cid:durableId="804395954">
-    <w:abstractNumId w:val="4"/>
+  <w:num w:numId="11" w16cid:durableId="1762870568">
+    <w:abstractNumId w:val="11"/>
   </w:num>
-  <w:num w:numId="3" w16cid:durableId="710955526">
-    <w:abstractNumId w:val="5"/>
-  </w:num>
-  <w:num w:numId="4" w16cid:durableId="1104152079">
+  <w:num w:numId="12" w16cid:durableId="2064525175">
     <w:abstractNumId w:val="3"/>
-  </w:num>
-  <w:num w:numId="5" w16cid:durableId="582302269">
-    <w:abstractNumId w:val="2"/>
-  </w:num>
-  <w:num w:numId="6" w16cid:durableId="526260046">
-    <w:abstractNumId w:val="0"/>
   </w:num>
 </w:numbering>
 </file>
@@ -1809,6 +3342,7 @@
   <w:style w:type="character" w:default="1" w:styleId="DefaultParagraphFont">
     <w:name w:val="Default Paragraph Font"/>
     <w:uiPriority w:val="1"/>
+    <w:semiHidden/>
     <w:unhideWhenUsed/>
   </w:style>
   <w:style w:type="table" w:default="1" w:styleId="TableNormal">
@@ -2122,6 +3656,25 @@
       <w:spacing w:val="5"/>
     </w:rPr>
   </w:style>
+  <w:style w:type="table" w:styleId="TableGrid">
+    <w:name w:val="Table Grid"/>
+    <w:basedOn w:val="TableNormal"/>
+    <w:uiPriority w:val="59"/>
+    <w:rsid w:val="00696B66"/>
+    <w:pPr>
+      <w:spacing w:after="0" w:line="240" w:lineRule="auto"/>
+    </w:pPr>
+    <w:tblPr>
+      <w:tblBorders>
+        <w:top w:val="single" w:sz="4" w:space="0" w:color="000000" w:themeColor="text1"/>
+        <w:left w:val="single" w:sz="4" w:space="0" w:color="000000" w:themeColor="text1"/>
+        <w:bottom w:val="single" w:sz="4" w:space="0" w:color="000000" w:themeColor="text1"/>
+        <w:right w:val="single" w:sz="4" w:space="0" w:color="000000" w:themeColor="text1"/>
+        <w:insideH w:val="single" w:sz="4" w:space="0" w:color="000000" w:themeColor="text1"/>
+        <w:insideV w:val="single" w:sz="4" w:space="0" w:color="000000" w:themeColor="text1"/>
+      </w:tblBorders>
+    </w:tblPr>
+  </w:style>
 </w:styles>
 </file>
 
@@ -2418,4 +3971,237 @@
     </a:ext>
   </a:extLst>
 </a:theme>
+</file>
+
+<file path=customXml/item1.xml><?xml version="1.0" encoding="utf-8"?>
+<ct:contentTypeSchema xmlns:ct="http://schemas.microsoft.com/office/2006/metadata/contentType" xmlns:ma="http://schemas.microsoft.com/office/2006/metadata/properties/metaAttributes" ct:_="" ma:_="" ma:contentTypeName="Document" ma:contentTypeID="0x010100A1F334806A0D1440AD81EA9B969883AE" ma:contentTypeVersion="10" ma:contentTypeDescription="Create a new document." ma:contentTypeScope="" ma:versionID="0d3bda6a472643e43d4a3000aab642ac">
+  <xsd:schema xmlns:xsd="http://www.w3.org/2001/XMLSchema" xmlns:xs="http://www.w3.org/2001/XMLSchema" xmlns:p="http://schemas.microsoft.com/office/2006/metadata/properties" xmlns:ns3="39cdfab1-b8d3-4ac7-ae9c-51c6b81997cf" targetNamespace="http://schemas.microsoft.com/office/2006/metadata/properties" ma:root="true" ma:fieldsID="b856310e33c9a23145fd0b8b78d305be" ns3:_="">
+    <xsd:import namespace="39cdfab1-b8d3-4ac7-ae9c-51c6b81997cf"/>
+    <xsd:element name="properties">
+      <xsd:complexType>
+        <xsd:sequence>
+          <xsd:element name="documentManagement">
+            <xsd:complexType>
+              <xsd:all>
+                <xsd:element ref="ns3:MediaServiceDateTaken" minOccurs="0"/>
+                <xsd:element ref="ns3:MediaServiceMetadata" minOccurs="0"/>
+                <xsd:element ref="ns3:MediaServiceFastMetadata" minOccurs="0"/>
+                <xsd:element ref="ns3:MediaServiceSearchProperties" minOccurs="0"/>
+                <xsd:element ref="ns3:MediaServiceObjectDetectorVersions" minOccurs="0"/>
+                <xsd:element ref="ns3:_activity" minOccurs="0"/>
+                <xsd:element ref="ns3:MediaServiceSystemTags" minOccurs="0"/>
+                <xsd:element ref="ns3:MediaServiceGenerationTime" minOccurs="0"/>
+                <xsd:element ref="ns3:MediaServiceEventHashCode" minOccurs="0"/>
+                <xsd:element ref="ns3:MediaLengthInSeconds" minOccurs="0"/>
+              </xsd:all>
+            </xsd:complexType>
+          </xsd:element>
+        </xsd:sequence>
+      </xsd:complexType>
+    </xsd:element>
+  </xsd:schema>
+  <xsd:schema xmlns:xsd="http://www.w3.org/2001/XMLSchema" xmlns:xs="http://www.w3.org/2001/XMLSchema" xmlns:dms="http://schemas.microsoft.com/office/2006/documentManagement/types" xmlns:pc="http://schemas.microsoft.com/office/infopath/2007/PartnerControls" targetNamespace="39cdfab1-b8d3-4ac7-ae9c-51c6b81997cf" elementFormDefault="qualified">
+    <xsd:import namespace="http://schemas.microsoft.com/office/2006/documentManagement/types"/>
+    <xsd:import namespace="http://schemas.microsoft.com/office/infopath/2007/PartnerControls"/>
+    <xsd:element name="MediaServiceDateTaken" ma:index="8" nillable="true" ma:displayName="MediaServiceDateTaken" ma:hidden="true" ma:indexed="true" ma:internalName="MediaServiceDateTaken" ma:readOnly="true">
+      <xsd:simpleType>
+        <xsd:restriction base="dms:Text"/>
+      </xsd:simpleType>
+    </xsd:element>
+    <xsd:element name="MediaServiceMetadata" ma:index="9" nillable="true" ma:displayName="MediaServiceMetadata" ma:hidden="true" ma:internalName="MediaServiceMetadata" ma:readOnly="true">
+      <xsd:simpleType>
+        <xsd:restriction base="dms:Note"/>
+      </xsd:simpleType>
+    </xsd:element>
+    <xsd:element name="MediaServiceFastMetadata" ma:index="10" nillable="true" ma:displayName="MediaServiceFastMetadata" ma:hidden="true" ma:internalName="MediaServiceFastMetadata" ma:readOnly="true">
+      <xsd:simpleType>
+        <xsd:restriction base="dms:Note"/>
+      </xsd:simpleType>
+    </xsd:element>
+    <xsd:element name="MediaServiceSearchProperties" ma:index="11" nillable="true" ma:displayName="MediaServiceSearchProperties" ma:hidden="true" ma:internalName="MediaServiceSearchProperties" ma:readOnly="true">
+      <xsd:simpleType>
+        <xsd:restriction base="dms:Note"/>
+      </xsd:simpleType>
+    </xsd:element>
+    <xsd:element name="MediaServiceObjectDetectorVersions" ma:index="12" nillable="true" ma:displayName="MediaServiceObjectDetectorVersions" ma:hidden="true" ma:indexed="true" ma:internalName="MediaServiceObjectDetectorVersions" ma:readOnly="true">
+      <xsd:simpleType>
+        <xsd:restriction base="dms:Text"/>
+      </xsd:simpleType>
+    </xsd:element>
+    <xsd:element name="_activity" ma:index="13" nillable="true" ma:displayName="_activity" ma:hidden="true" ma:internalName="_activity">
+      <xsd:simpleType>
+        <xsd:restriction base="dms:Note"/>
+      </xsd:simpleType>
+    </xsd:element>
+    <xsd:element name="MediaServiceSystemTags" ma:index="14" nillable="true" ma:displayName="MediaServiceSystemTags" ma:hidden="true" ma:internalName="MediaServiceSystemTags" ma:readOnly="true">
+      <xsd:simpleType>
+        <xsd:restriction base="dms:Note"/>
+      </xsd:simpleType>
+    </xsd:element>
+    <xsd:element name="MediaServiceGenerationTime" ma:index="15" nillable="true" ma:displayName="MediaServiceGenerationTime" ma:hidden="true" ma:internalName="MediaServiceGenerationTime" ma:readOnly="true">
+      <xsd:simpleType>
+        <xsd:restriction base="dms:Text"/>
+      </xsd:simpleType>
+    </xsd:element>
+    <xsd:element name="MediaServiceEventHashCode" ma:index="16" nillable="true" ma:displayName="MediaServiceEventHashCode" ma:hidden="true" ma:internalName="MediaServiceEventHashCode" ma:readOnly="true">
+      <xsd:simpleType>
+        <xsd:restriction base="dms:Text"/>
+      </xsd:simpleType>
+    </xsd:element>
+    <xsd:element name="MediaLengthInSeconds" ma:index="17" nillable="true" ma:displayName="MediaLengthInSeconds" ma:hidden="true" ma:internalName="MediaLengthInSeconds" ma:readOnly="true">
+      <xsd:simpleType>
+        <xsd:restriction base="dms:Unknown"/>
+      </xsd:simpleType>
+    </xsd:element>
+  </xsd:schema>
+  <xsd:schema xmlns="http://schemas.openxmlformats.org/package/2006/metadata/core-properties" xmlns:xsd="http://www.w3.org/2001/XMLSchema" xmlns:xsi="http://www.w3.org/2001/XMLSchema-instance" xmlns:dc="http://purl.org/dc/elements/1.1/" xmlns:dcterms="http://purl.org/dc/terms/" xmlns:odoc="http://schemas.microsoft.com/internal/obd" targetNamespace="http://schemas.openxmlformats.org/package/2006/metadata/core-properties" elementFormDefault="qualified" attributeFormDefault="unqualified" blockDefault="#all">
+    <xsd:import namespace="http://purl.org/dc/elements/1.1/" schemaLocation="http://dublincore.org/schemas/xmls/qdc/2003/04/02/dc.xsd"/>
+    <xsd:import namespace="http://purl.org/dc/terms/" schemaLocation="http://dublincore.org/schemas/xmls/qdc/2003/04/02/dcterms.xsd"/>
+    <xsd:element name="coreProperties" type="CT_coreProperties"/>
+    <xsd:complexType name="CT_coreProperties">
+      <xsd:all>
+        <xsd:element ref="dc:creator" minOccurs="0" maxOccurs="1"/>
+        <xsd:element ref="dcterms:created" minOccurs="0" maxOccurs="1"/>
+        <xsd:element ref="dc:identifier" minOccurs="0" maxOccurs="1"/>
+        <xsd:element name="contentType" minOccurs="0" maxOccurs="1" type="xsd:string" ma:index="0" ma:displayName="Content Type"/>
+        <xsd:element ref="dc:title" minOccurs="0" maxOccurs="1" ma:index="4" ma:displayName="Title"/>
+        <xsd:element ref="dc:subject" minOccurs="0" maxOccurs="1"/>
+        <xsd:element ref="dc:description" minOccurs="0" maxOccurs="1"/>
+        <xsd:element name="keywords" minOccurs="0" maxOccurs="1" type="xsd:string"/>
+        <xsd:element ref="dc:language" minOccurs="0" maxOccurs="1"/>
+        <xsd:element name="category" minOccurs="0" maxOccurs="1" type="xsd:string"/>
+        <xsd:element name="version" minOccurs="0" maxOccurs="1" type="xsd:string"/>
+        <xsd:element name="revision" minOccurs="0" maxOccurs="1" type="xsd:string">
+          <xsd:annotation>
+            <xsd:documentation>
+                        This value indicates the number of saves or revisions. The application is responsible for updating this value after each revision.
+                    </xsd:documentation>
+          </xsd:annotation>
+        </xsd:element>
+        <xsd:element name="lastModifiedBy" minOccurs="0" maxOccurs="1" type="xsd:string"/>
+        <xsd:element ref="dcterms:modified" minOccurs="0" maxOccurs="1"/>
+        <xsd:element name="contentStatus" minOccurs="0" maxOccurs="1" type="xsd:string"/>
+      </xsd:all>
+    </xsd:complexType>
+  </xsd:schema>
+  <xs:schema xmlns:pc="http://schemas.microsoft.com/office/infopath/2007/PartnerControls" xmlns:xs="http://www.w3.org/2001/XMLSchema" targetNamespace="http://schemas.microsoft.com/office/infopath/2007/PartnerControls" elementFormDefault="qualified" attributeFormDefault="unqualified">
+    <xs:element name="Person">
+      <xs:complexType>
+        <xs:sequence>
+          <xs:element ref="pc:DisplayName" minOccurs="0"/>
+          <xs:element ref="pc:AccountId" minOccurs="0"/>
+          <xs:element ref="pc:AccountType" minOccurs="0"/>
+        </xs:sequence>
+      </xs:complexType>
+    </xs:element>
+    <xs:element name="DisplayName" type="xs:string"/>
+    <xs:element name="AccountId" type="xs:string"/>
+    <xs:element name="AccountType" type="xs:string"/>
+    <xs:element name="BDCAssociatedEntity">
+      <xs:complexType>
+        <xs:sequence>
+          <xs:element ref="pc:BDCEntity" minOccurs="0" maxOccurs="unbounded"/>
+        </xs:sequence>
+        <xs:attribute ref="pc:EntityNamespace"/>
+        <xs:attribute ref="pc:EntityName"/>
+        <xs:attribute ref="pc:SystemInstanceName"/>
+        <xs:attribute ref="pc:AssociationName"/>
+      </xs:complexType>
+    </xs:element>
+    <xs:attribute name="EntityNamespace" type="xs:string"/>
+    <xs:attribute name="EntityName" type="xs:string"/>
+    <xs:attribute name="SystemInstanceName" type="xs:string"/>
+    <xs:attribute name="AssociationName" type="xs:string"/>
+    <xs:element name="BDCEntity">
+      <xs:complexType>
+        <xs:sequence>
+          <xs:element ref="pc:EntityDisplayName" minOccurs="0"/>
+          <xs:element ref="pc:EntityInstanceReference" minOccurs="0"/>
+          <xs:element ref="pc:EntityId1" minOccurs="0"/>
+          <xs:element ref="pc:EntityId2" minOccurs="0"/>
+          <xs:element ref="pc:EntityId3" minOccurs="0"/>
+          <xs:element ref="pc:EntityId4" minOccurs="0"/>
+          <xs:element ref="pc:EntityId5" minOccurs="0"/>
+        </xs:sequence>
+      </xs:complexType>
+    </xs:element>
+    <xs:element name="EntityDisplayName" type="xs:string"/>
+    <xs:element name="EntityInstanceReference" type="xs:string"/>
+    <xs:element name="EntityId1" type="xs:string"/>
+    <xs:element name="EntityId2" type="xs:string"/>
+    <xs:element name="EntityId3" type="xs:string"/>
+    <xs:element name="EntityId4" type="xs:string"/>
+    <xs:element name="EntityId5" type="xs:string"/>
+    <xs:element name="Terms">
+      <xs:complexType>
+        <xs:sequence>
+          <xs:element ref="pc:TermInfo" minOccurs="0" maxOccurs="unbounded"/>
+        </xs:sequence>
+      </xs:complexType>
+    </xs:element>
+    <xs:element name="TermInfo">
+      <xs:complexType>
+        <xs:sequence>
+          <xs:element ref="pc:TermName" minOccurs="0"/>
+          <xs:element ref="pc:TermId" minOccurs="0"/>
+        </xs:sequence>
+      </xs:complexType>
+    </xs:element>
+    <xs:element name="TermName" type="xs:string"/>
+    <xs:element name="TermId" type="xs:string"/>
+  </xs:schema>
+</ct:contentTypeSchema>
+</file>
+
+<file path=customXml/item2.xml><?xml version="1.0" encoding="utf-8"?>
+<p:properties xmlns:p="http://schemas.microsoft.com/office/2006/metadata/properties" xmlns:xsi="http://www.w3.org/2001/XMLSchema-instance" xmlns:pc="http://schemas.microsoft.com/office/infopath/2007/PartnerControls">
+  <documentManagement>
+    <_activity xmlns="39cdfab1-b8d3-4ac7-ae9c-51c6b81997cf" xsi:nil="true"/>
+  </documentManagement>
+</p:properties>
+</file>
+
+<file path=customXml/item3.xml><?xml version="1.0" encoding="utf-8"?>
+<?mso-contentType ?>
+<FormTemplates xmlns="http://schemas.microsoft.com/sharepoint/v3/contenttype/forms">
+  <Display>DocumentLibraryForm</Display>
+  <Edit>DocumentLibraryForm</Edit>
+  <New>DocumentLibraryForm</New>
+</FormTemplates>
+</file>
+
+<file path=customXml/itemProps1.xml><?xml version="1.0" encoding="utf-8"?>
+<ds:datastoreItem xmlns:ds="http://schemas.openxmlformats.org/officeDocument/2006/customXml" ds:itemID="{7207EDFA-8CB3-4612-B1DE-4D4BF80FF2D1}">
+  <ds:schemaRefs>
+    <ds:schemaRef ds:uri="http://schemas.microsoft.com/office/2006/metadata/contentType"/>
+    <ds:schemaRef ds:uri="http://schemas.microsoft.com/office/2006/metadata/properties/metaAttributes"/>
+    <ds:schemaRef ds:uri="http://www.w3.org/2001/XMLSchema"/>
+    <ds:schemaRef ds:uri="http://schemas.microsoft.com/office/2006/metadata/properties"/>
+    <ds:schemaRef ds:uri="39cdfab1-b8d3-4ac7-ae9c-51c6b81997cf"/>
+    <ds:schemaRef ds:uri="http://schemas.microsoft.com/office/2006/documentManagement/types"/>
+    <ds:schemaRef ds:uri="http://schemas.microsoft.com/office/infopath/2007/PartnerControls"/>
+    <ds:schemaRef ds:uri="http://schemas.openxmlformats.org/package/2006/metadata/core-properties"/>
+    <ds:schemaRef ds:uri="http://purl.org/dc/elements/1.1/"/>
+    <ds:schemaRef ds:uri="http://purl.org/dc/terms/"/>
+    <ds:schemaRef ds:uri="http://schemas.microsoft.com/internal/obd"/>
+  </ds:schemaRefs>
+</ds:datastoreItem>
+</file>
+
+<file path=customXml/itemProps2.xml><?xml version="1.0" encoding="utf-8"?>
+<ds:datastoreItem xmlns:ds="http://schemas.openxmlformats.org/officeDocument/2006/customXml" ds:itemID="{0EA97891-0CC9-48AA-9F6E-CA83CB86C279}">
+  <ds:schemaRefs>
+    <ds:schemaRef ds:uri="http://schemas.microsoft.com/office/2006/metadata/properties"/>
+    <ds:schemaRef ds:uri="http://schemas.microsoft.com/office/infopath/2007/PartnerControls"/>
+    <ds:schemaRef ds:uri="39cdfab1-b8d3-4ac7-ae9c-51c6b81997cf"/>
+  </ds:schemaRefs>
+</ds:datastoreItem>
+</file>
+
+<file path=customXml/itemProps3.xml><?xml version="1.0" encoding="utf-8"?>
+<ds:datastoreItem xmlns:ds="http://schemas.openxmlformats.org/officeDocument/2006/customXml" ds:itemID="{269C3F59-CDB0-450F-92BA-39F8684BDA5C}">
+  <ds:schemaRefs>
+    <ds:schemaRef ds:uri="http://schemas.microsoft.com/sharepoint/v3/contenttype/forms"/>
+  </ds:schemaRefs>
+</ds:datastoreItem>
 </file>